--- a/Manual de Ejecucion.docx
+++ b/Manual de Ejecucion.docx
@@ -1104,23 +1104,9 @@
           <w:rPr>
             <w:rStyle w:val="Hipervnculo"/>
           </w:rPr>
-          <w:t>GitHub - Sirwilliams3000/</w:t>
+          <w:t>https://github.com/Sirwilliams3000/Cypress</w:t>
         </w:r>
-        <w:proofErr w:type="spellStart"/>
-        <w:r>
-          <w:rPr>
-            <w:rStyle w:val="Hipervnculo"/>
-          </w:rPr>
-          <w:t>Cypress</w:t>
-        </w:r>
-        <w:proofErr w:type="spellEnd"/>
       </w:hyperlink>
-      <w:r>
-        <w:rPr>
-          <w:rStyle w:val="Hipervnculo"/>
-        </w:rPr>
-        <w:t xml:space="preserve">  </w:t>
-      </w:r>
     </w:p>
     <w:p>
       <w:pPr>
